--- a/EducationalPractice/УП_ЯскуноваАЮ.docx
+++ b/EducationalPractice/УП_ЯскуноваАЮ.docx
@@ -353,7 +353,7 @@
         <w:spacing w:before="120"/>
         <w:ind w:right="-891" w:firstLine="0"/>
         <w:rPr>
-          <w:lang w:val="en-US"/>
+          <w:lang w:val="ru-RU"/>
         </w:rPr>
       </w:pPr>
     </w:p>
@@ -417,36 +417,12 @@
     </w:p>
     <w:p>
       <w:r>
-        <w:t>Р</w:t>
-      </w:r>
-      <w:r>
-        <w:t xml:space="preserve">азработка алгоритмов для выполнения поставленных задач: изучение предметной области, разработка алгоритма для решения поставленной задачи, разработка алгоритма для решения поставленной задачи средствами </w:t>
-      </w:r>
-      <w:r>
-        <w:t>систем автоматизированного проекти</w:t>
-      </w:r>
-      <w:r>
-        <w:t>рования.</w:t>
-      </w:r>
-      <w:r>
-        <w:t xml:space="preserve"> </w:t>
-      </w:r>
-    </w:p>
-    <w:p>
-      <w:r>
-        <w:t>Учебная практика по предмету «Системное программирование», в</w:t>
-      </w:r>
-      <w:r>
-        <w:t xml:space="preserve"> </w:t>
-      </w:r>
-      <w:r>
-        <w:t>соответствии с вариантами заданий</w:t>
-      </w:r>
-      <w:r>
-        <w:t xml:space="preserve"> </w:t>
-      </w:r>
-      <w:r>
-        <w:t>включает в себя следующие задачи:</w:t>
+        <w:t xml:space="preserve">Разработка алгоритмов для выполнения поставленных задач: изучение предметной области, разработка алгоритма для решения поставленной задачи, разработка алгоритма для решения поставленной задачи средствами систем автоматизированного проектирования. </w:t>
+      </w:r>
+    </w:p>
+    <w:p>
+      <w:r>
+        <w:t>Учебная практика по предмету «Системное программирование», в соответствии с вариантами заданий включает в себя следующие задачи:</w:t>
       </w:r>
     </w:p>
     <w:p>
@@ -458,19 +434,7 @@
         <w:ind w:left="0" w:firstLine="720"/>
       </w:pPr>
       <w:r>
-        <w:t>Разработк</w:t>
-      </w:r>
-      <w:r>
-        <w:t>а</w:t>
-      </w:r>
-      <w:r>
-        <w:t xml:space="preserve"> приложения для работы с </w:t>
-      </w:r>
-      <w:r>
-        <w:t xml:space="preserve">векторами </w:t>
-      </w:r>
-      <w:r>
-        <w:t>на базе STL</w:t>
+        <w:t>Разработка приложения для работы с векторами на базе STL</w:t>
       </w:r>
       <w:r>
         <w:rPr>
@@ -506,10 +470,7 @@
         <w:ind w:left="0" w:firstLine="720"/>
       </w:pPr>
       <w:r>
-        <w:t>Разработка приложен</w:t>
-      </w:r>
-      <w:r>
-        <w:t>ия для сортировки файлов</w:t>
+        <w:t>Разработка приложения для сортировки файлов</w:t>
       </w:r>
       <w:r>
         <w:rPr>
@@ -545,10 +506,7 @@
         <w:ind w:left="0" w:firstLine="720"/>
       </w:pPr>
       <w:r>
-        <w:t>Разработка приложения для демонстрации возможностей синхронизации потоков в многопоточной системе с помощью различн</w:t>
-      </w:r>
-      <w:r>
-        <w:t>ых объектов</w:t>
+        <w:t>Разработка приложения для демонстрации возможностей синхронизации потоков в многопоточной системе с помощью различных объектов</w:t>
       </w:r>
       <w:r>
         <w:rPr>
@@ -577,28 +535,11 @@
     </w:p>
     <w:p>
       <w:r>
-        <w:t>Вышеперечисленные задачи должны быть реализованы в оконном</w:t>
-      </w:r>
-      <w:r>
-        <w:t xml:space="preserve"> </w:t>
-      </w:r>
-      <w:r>
-        <w:t>приложении с указанием фамилии</w:t>
-      </w:r>
-      <w:r>
-        <w:t>,</w:t>
-      </w:r>
-      <w:r>
-        <w:t xml:space="preserve"> имени автора и текущего времени</w:t>
-      </w:r>
-      <w:r>
-        <w:t>. И должны быть добавлены в репозиторий на GitHub.</w:t>
+        <w:t>Вышеперечисленные задачи должны быть реализованы в оконном приложении с указанием фамилии, имени автора и текущего времени. И должны быть добавлены в репозиторий на GitHub.</w:t>
       </w:r>
       <w:r>
         <w:br w:type="page"/>
       </w:r>
-      <w:bookmarkStart w:id="1" w:name="_GoBack"/>
-      <w:bookmarkEnd w:id="1"/>
     </w:p>
     <w:p>
       <w:pPr>
@@ -615,8 +556,8 @@
           <w:lang w:val="ru-RU"/>
         </w:rPr>
       </w:pPr>
-      <w:bookmarkStart w:id="2" w:name="_4mpdk8n06kw0" w:colFirst="0" w:colLast="0"/>
-      <w:bookmarkEnd w:id="2"/>
+      <w:bookmarkStart w:id="1" w:name="_4mpdk8n06kw0" w:colFirst="0" w:colLast="0"/>
+      <w:bookmarkEnd w:id="1"/>
       <w:r>
         <w:rPr>
           <w:rFonts w:ascii="Times New Roman" w:hAnsi="Times New Roman" w:cs="Times New Roman"/>
@@ -693,10 +634,7 @@
         <w:ind w:left="0" w:firstLine="720"/>
       </w:pPr>
       <w:r>
-        <w:t>Разработка приложения для сортировки файлов. Данная задача была реализована че</w:t>
-      </w:r>
-      <w:r>
-        <w:t>рез выполнение сортировки бу</w:t>
+        <w:t>Разработка приложения для сортировки файлов. Данная задача была реализована через выполнение сортировки бу</w:t>
       </w:r>
       <w:r>
         <w:t>кв в каждом векторе по алфавиту</w:t>
@@ -729,10 +667,7 @@
         <w:ind w:left="0" w:firstLine="720"/>
       </w:pPr>
       <w:r>
-        <w:t>Разраб</w:t>
-      </w:r>
-      <w:r>
-        <w:t>отка приложения для демонстрации возможностей синхронизации. Данная задача была реализована с помощью записи векторов в файл в многопоточном режиме.</w:t>
+        <w:t>Разработка приложения для демонстрации возможностей синхронизации. Данная задача была реализована с помощью записи векторов в файл в многопоточном режиме.</w:t>
       </w:r>
     </w:p>
     <w:p>
@@ -780,8 +715,8 @@
           <w:lang w:val="ru-RU"/>
         </w:rPr>
       </w:pPr>
-      <w:bookmarkStart w:id="3" w:name="_opnlliwsey1y" w:colFirst="0" w:colLast="0"/>
-      <w:bookmarkEnd w:id="3"/>
+      <w:bookmarkStart w:id="2" w:name="_opnlliwsey1y" w:colFirst="0" w:colLast="0"/>
+      <w:bookmarkEnd w:id="2"/>
       <w:r>
         <w:rPr>
           <w:rFonts w:ascii="Times New Roman" w:hAnsi="Times New Roman" w:cs="Times New Roman"/>
@@ -1109,8 +1044,8 @@
       <w:r>
         <w:br w:type="page"/>
       </w:r>
-      <w:bookmarkStart w:id="4" w:name="_7hp42ciitfnt" w:colFirst="0" w:colLast="0"/>
-      <w:bookmarkEnd w:id="4"/>
+      <w:bookmarkStart w:id="3" w:name="_7hp42ciitfnt" w:colFirst="0" w:colLast="0"/>
+      <w:bookmarkEnd w:id="3"/>
     </w:p>
     <w:p>
       <w:pPr>
@@ -1126,9 +1061,6 @@
     <w:p>
       <w:pPr>
         <w:jc w:val="left"/>
-        <w:rPr>
-          <w:lang w:val="ru-RU"/>
-        </w:rPr>
       </w:pPr>
       <w:r>
         <w:rPr>
@@ -1158,18 +1090,20 @@
         <w:r>
           <w:rPr>
             <w:rStyle w:val="ab"/>
-            <w:lang w:val="ru-RU"/>
           </w:rPr>
-          <w:t>https://github.com/Anya-jpg/SPbCT_YaskunovaAY/tree/main/E</w:t>
-        </w:r>
-        <w:r>
-          <w:rPr>
-            <w:rStyle w:val="ab"/>
-            <w:lang w:val="ru-RU"/>
-          </w:rPr>
-          <w:t>ducationalPractice/EduPractice</w:t>
+          <w:t>https://github.com/Anya-jpg/SPbCT_YaskunovaAY/tree/main/EducationalPractice</w:t>
         </w:r>
       </w:hyperlink>
+    </w:p>
+    <w:p>
+      <w:pPr>
+        <w:jc w:val="left"/>
+        <w:rPr>
+          <w:lang w:val="ru-RU"/>
+        </w:rPr>
+      </w:pPr>
+      <w:bookmarkStart w:id="4" w:name="_GoBack"/>
+      <w:bookmarkEnd w:id="4"/>
     </w:p>
     <w:sectPr>
       <w:footerReference w:type="default" r:id="rId12"/>
@@ -1214,6 +1148,7 @@
         <w:docPartUnique/>
       </w:docPartObj>
     </w:sdtPr>
+    <w:sdtEndPr/>
     <w:sdtContent>
       <w:p>
         <w:pPr>
@@ -1235,7 +1170,7 @@
             <w:noProof/>
             <w:lang w:val="ru-RU"/>
           </w:rPr>
-          <w:t>5</w:t>
+          <w:t>4</w:t>
         </w:r>
         <w:r>
           <w:fldChar w:fldCharType="end"/>
@@ -2566,7 +2501,7 @@
 </file>
 
 <file path=customXml/itemProps1.xml><?xml version="1.0" encoding="utf-8"?>
-<ds:datastoreItem xmlns:ds="http://schemas.openxmlformats.org/officeDocument/2006/customXml" ds:itemID="{9A723F3B-6ED3-4FFA-91D4-9E9C0E31D3E2}">
+<ds:datastoreItem xmlns:ds="http://schemas.openxmlformats.org/officeDocument/2006/customXml" ds:itemID="{CA6A9F37-EF28-4A48-8A85-565D34CBF80B}">
   <ds:schemaRefs>
     <ds:schemaRef ds:uri="http://schemas.openxmlformats.org/officeDocument/2006/bibliography"/>
   </ds:schemaRefs>
